--- a/P10_3_UserStories.docx
+++ b/P10_3_UserStories.docx
@@ -18,8 +18,80 @@
         </w:rPr>
         <w:t>User stories</w:t>
       </w:r>
+      <w:r>
+        <w:rPr>
+          <w:sz w:val="44"/>
+          <w:szCs w:val="44"/>
+        </w:rPr>
+        <w:tab/>
+      </w:r>
     </w:p>
     <w:p/>
+    <w:p>
+      <w:pPr>
+        <w:rPr>
+          <w:b/>
+          <w:bCs/>
+          <w:u w:val="single"/>
+        </w:rPr>
+      </w:pPr>
+      <w:r>
+        <w:rPr>
+          <w:b/>
+          <w:bCs/>
+          <w:u w:val="single"/>
+        </w:rPr>
+        <w:t>Page d’inscription et de connexion :</w:t>
+      </w:r>
+    </w:p>
+    <w:p>
+      <w:r>
+        <w:t>En tant que visiteur, je veux m</w:t>
+      </w:r>
+      <w:r>
+        <w:t>e créer un compte pour pouvoir me connecter. Je peux le faire en remplissant le formulaire d’inscription</w:t>
+      </w:r>
+      <w:r>
+        <w:t xml:space="preserve"> correctement</w:t>
+      </w:r>
+      <w:r>
+        <w:t>.</w:t>
+      </w:r>
+    </w:p>
+    <w:p>
+      <w:r>
+        <w:t>En tant qu</w:t>
+      </w:r>
+      <w:r>
+        <w:t>’élève</w:t>
+      </w:r>
+      <w:r>
+        <w:t>, je veux me connecter</w:t>
+      </w:r>
+      <w:r>
+        <w:t xml:space="preserve"> au site </w:t>
+      </w:r>
+      <w:r>
+        <w:t xml:space="preserve">pour accéder aux fonctionnalités. </w:t>
+      </w:r>
+      <w:r>
+        <w:t xml:space="preserve">Je peux le faire si je possède un compte et si </w:t>
+      </w:r>
+      <w:r>
+        <w:t>j’entre des identifiants valides</w:t>
+      </w:r>
+    </w:p>
+    <w:p>
+      <w:r>
+        <w:t>En tant qu</w:t>
+      </w:r>
+      <w:r>
+        <w:t>e tuteur</w:t>
+      </w:r>
+      <w:r>
+        <w:t>, je veux me connecter au site pour accéder aux fonctionnalités. Je peux le faire si je possède un compte et si j’entre des identifiants valides</w:t>
+      </w:r>
+    </w:p>
     <w:p>
       <w:pPr>
         <w:rPr>
@@ -31,795 +103,616 @@
         </w:rPr>
       </w:pPr>
       <w:r>
+        <w:t>En tant qu</w:t>
+      </w:r>
+      <w:r>
+        <w:t>’élève</w:t>
+      </w:r>
+      <w:r>
+        <w:t>, j’ai oublié mon mot de passe et je veux le récupérer</w:t>
+      </w:r>
+      <w:r>
+        <w:t xml:space="preserve"> afin de pouvoir me connecter. Je peux retrouver mon mot de passe en allant sur le lien « mot de passe oublié » </w:t>
+      </w:r>
+    </w:p>
+    <w:p>
+      <w:r>
+        <w:t>En tant qu</w:t>
+      </w:r>
+      <w:r>
+        <w:t>e tuteur</w:t>
+      </w:r>
+      <w:r>
+        <w:t>, j’ai oublié mon mot de passe et je veux le récupérer afin de pouvoir me connecter. Je peux retrouver mon mot de passe en allant sur le lien « mot de passe oublié » </w:t>
+      </w:r>
+    </w:p>
+    <w:p/>
+    <w:p>
+      <w:pPr>
         <w:rPr>
           <w:b/>
           <w:bCs/>
+          <w:u w:val="single"/>
+        </w:rPr>
+      </w:pPr>
+      <w:r>
+        <w:rPr>
+          <w:b/>
+          <w:bCs/>
+          <w:u w:val="single"/>
+        </w:rPr>
+        <w:t>Page Dashboard :</w:t>
+      </w:r>
+    </w:p>
+    <w:p>
+      <w:r>
+        <w:t xml:space="preserve">En tant qu’élève </w:t>
+      </w:r>
+      <w:r>
+        <w:t xml:space="preserve">connecté, je souhaite consulter </w:t>
+      </w:r>
+      <w:r>
+        <w:t>mes tâches</w:t>
+      </w:r>
+      <w:r>
+        <w:t>. Je peux le</w:t>
+      </w:r>
+      <w:r>
+        <w:t>s consulter</w:t>
+      </w:r>
+      <w:r>
+        <w:t xml:space="preserve"> sur la page d’accueil si je suis connecté</w:t>
+      </w:r>
+    </w:p>
+    <w:p>
+      <w:pPr>
+        <w:rPr>
           <w:sz w:val="28"/>
           <w:szCs w:val="28"/>
-          <w:u w:val="single"/>
-        </w:rPr>
-        <w:t>Etant donné que j</w:t>
-      </w:r>
-      <w:r>
+        </w:rPr>
+      </w:pPr>
+      <w:r>
+        <w:t>En tant q</w:t>
+      </w:r>
+      <w:r>
+        <w:t>ue tuteur</w:t>
+      </w:r>
+      <w:r>
+        <w:t xml:space="preserve"> connecté, je souhaite consulter </w:t>
+      </w:r>
+      <w:r>
+        <w:t>les</w:t>
+      </w:r>
+      <w:r>
+        <w:t xml:space="preserve"> tâches</w:t>
+      </w:r>
+      <w:r>
+        <w:t xml:space="preserve"> de mes élèves</w:t>
+      </w:r>
+      <w:r>
+        <w:t>. Je peu</w:t>
+      </w:r>
+      <w:r>
+        <w:t>x</w:t>
+      </w:r>
+      <w:r>
+        <w:t xml:space="preserve"> les consulter sur la page d’accueil si je suis connecté</w:t>
+      </w:r>
+    </w:p>
+    <w:p>
+      <w:r>
+        <w:t xml:space="preserve">En tant qu’élève connecté, je souhaite consulter mes </w:t>
+      </w:r>
+      <w:r>
+        <w:t>prochains rendez-vous</w:t>
+      </w:r>
+      <w:r>
+        <w:t>. Je peux les consulter sur la page d’accueil si je suis connecté</w:t>
+      </w:r>
+    </w:p>
+    <w:p>
+      <w:pPr>
+        <w:rPr>
+          <w:sz w:val="28"/>
+          <w:szCs w:val="28"/>
+        </w:rPr>
+      </w:pPr>
+      <w:r>
+        <w:t xml:space="preserve">En tant que tuteur connecté, je souhaite consulter les </w:t>
+      </w:r>
+      <w:r>
+        <w:t>prochains rendez-vous prévus</w:t>
+      </w:r>
+      <w:r>
+        <w:t>. Je peux les consulter sur la page d’accueil si je suis connecté</w:t>
+      </w:r>
+    </w:p>
+    <w:p>
+      <w:r>
+        <w:t xml:space="preserve">En tant qu’élève connecté, je souhaite </w:t>
+      </w:r>
+      <w:r>
+        <w:t>vérifier si j’ai des messages non lus</w:t>
+      </w:r>
+      <w:r>
+        <w:t xml:space="preserve">. Je peux </w:t>
+      </w:r>
+      <w:r>
+        <w:t>le vérifier sur la page d’accueil sur le compteur de messages</w:t>
+      </w:r>
+    </w:p>
+    <w:p>
+      <w:r>
+        <w:t>En tant qu</w:t>
+      </w:r>
+      <w:r>
+        <w:t>e tuteur</w:t>
+      </w:r>
+      <w:r>
+        <w:t xml:space="preserve"> connecté, je souhaite vérifier si j’ai des messages non lus. Je peux le vérifier sur la page d’accueil sur le compteur de messages</w:t>
+      </w:r>
+    </w:p>
+    <w:p>
+      <w:r>
+        <w:t>En tant qu’utilisateur</w:t>
+      </w:r>
+      <w:r>
+        <w:t xml:space="preserve"> (tuteur ou élève)</w:t>
+      </w:r>
+      <w:r>
+        <w:t xml:space="preserve"> connecté je peux naviguer sur le site au moyen du menu de navigation.</w:t>
+      </w:r>
+    </w:p>
+    <w:p/>
+    <w:p>
+      <w:pPr>
         <w:rPr>
           <w:b/>
           <w:bCs/>
-          <w:sz w:val="28"/>
-          <w:szCs w:val="28"/>
           <w:u w:val="single"/>
         </w:rPr>
-        <w:t>e suis un visiteur</w:t>
-      </w:r>
+      </w:pPr>
       <w:r>
         <w:rPr>
           <w:b/>
           <w:bCs/>
-          <w:sz w:val="28"/>
-          <w:szCs w:val="28"/>
           <w:u w:val="single"/>
         </w:rPr>
-        <w:t xml:space="preserve"> (étudiant ou tuteur non connecté)</w:t>
+        <w:t xml:space="preserve">Page </w:t>
       </w:r>
       <w:r>
         <w:rPr>
           <w:b/>
           <w:bCs/>
-          <w:sz w:val="28"/>
-          <w:szCs w:val="28"/>
           <w:u w:val="single"/>
         </w:rPr>
-        <w:t> :</w:t>
-      </w:r>
-    </w:p>
-    <w:p>
-      <w:pPr>
+        <w:t>calendrier</w:t>
+      </w:r>
+      <w:r>
         <w:rPr>
           <w:b/>
           <w:bCs/>
-          <w:sz w:val="24"/>
-          <w:szCs w:val="24"/>
-        </w:rPr>
-      </w:pPr>
-      <w:r>
+          <w:u w:val="single"/>
+        </w:rPr>
+        <w:t> :</w:t>
+      </w:r>
+    </w:p>
+    <w:p>
+      <w:r>
+        <w:t xml:space="preserve">En tant qu’élève connecté, je souhaite consulter les évènements et prochains rendez-vous me concernant. Je peux </w:t>
+      </w:r>
+      <w:r>
+        <w:t>les voir s’afficher sur la page calendrier.</w:t>
+      </w:r>
+    </w:p>
+    <w:p>
+      <w:r>
+        <w:t>En tant qu</w:t>
+      </w:r>
+      <w:r>
+        <w:t>e tuteur</w:t>
+      </w:r>
+      <w:r>
+        <w:t xml:space="preserve"> connecté, je souhaite consulter les évènements et prochains rendez-vous </w:t>
+      </w:r>
+      <w:r>
+        <w:t xml:space="preserve">concernant mes élèves et </w:t>
+      </w:r>
+      <w:r>
+        <w:t>moi-même</w:t>
+      </w:r>
+      <w:r>
+        <w:t>. Je peux les voir s’afficher sur la page calendrier.</w:t>
+      </w:r>
+    </w:p>
+    <w:p>
+      <w:r>
+        <w:t>En tant qu’élève connecté, je souhaite créer un nouve</w:t>
+      </w:r>
+      <w:r>
+        <w:t>au rendez-vous</w:t>
+      </w:r>
+      <w:r>
+        <w:t xml:space="preserve">. Je peux l’effectuer sur la page </w:t>
+      </w:r>
+      <w:r>
+        <w:t xml:space="preserve">du calendrier </w:t>
+      </w:r>
+      <w:r>
+        <w:t>mais seulement pour moi.</w:t>
+      </w:r>
+    </w:p>
+    <w:p>
+      <w:r>
+        <w:t xml:space="preserve">En tant que tuteur connecté, </w:t>
+      </w:r>
+      <w:r>
+        <w:t>je souhaite créer un nouveau rendez-vous</w:t>
+      </w:r>
+      <w:r>
+        <w:t xml:space="preserve">. Je peux l’effectuer sur </w:t>
+      </w:r>
+      <w:r>
+        <w:t>la page du calendrier</w:t>
+      </w:r>
+      <w:r>
+        <w:t xml:space="preserve"> mais seulement pour les élèves que je suis</w:t>
+      </w:r>
+      <w:r>
+        <w:t xml:space="preserve"> ou moi-même</w:t>
+      </w:r>
+      <w:r>
+        <w:t xml:space="preserve">. </w:t>
+      </w:r>
+    </w:p>
+    <w:p>
+      <w:r>
+        <w:t>En tant qu’élève connecté, je souhaite modifier un</w:t>
+      </w:r>
+      <w:r>
+        <w:t xml:space="preserve"> </w:t>
+      </w:r>
+      <w:r>
+        <w:t>rendez-vous</w:t>
+      </w:r>
+      <w:r>
+        <w:t xml:space="preserve">. Je peux l’effectuer sur </w:t>
+      </w:r>
+      <w:r>
+        <w:t>la page du calendrier</w:t>
+      </w:r>
+      <w:r>
+        <w:t xml:space="preserve"> mais seulement pour moi.</w:t>
+      </w:r>
+    </w:p>
+    <w:p>
+      <w:r>
+        <w:t>En tant que tuteur connecté, je souhaite modifier un</w:t>
+      </w:r>
+      <w:r>
+        <w:t xml:space="preserve"> </w:t>
+      </w:r>
+      <w:r>
+        <w:t>rendez-vous</w:t>
+      </w:r>
+      <w:r>
+        <w:t xml:space="preserve">. Je peux l’effectuer sur </w:t>
+      </w:r>
+      <w:r>
+        <w:t>la page du calendrier</w:t>
+      </w:r>
+      <w:r>
+        <w:t xml:space="preserve"> mais seulement pour les élèves que je suis</w:t>
+      </w:r>
+      <w:r>
+        <w:t xml:space="preserve"> ou </w:t>
+      </w:r>
+      <w:r>
+        <w:t>moi-même</w:t>
+      </w:r>
+      <w:r>
+        <w:t>.</w:t>
+      </w:r>
+    </w:p>
+    <w:p>
+      <w:r>
+        <w:t>En tant qu’élève connecté, je souhaite supprimer un</w:t>
+      </w:r>
+      <w:r>
+        <w:t xml:space="preserve"> </w:t>
+      </w:r>
+      <w:r>
+        <w:t>rendez-vous</w:t>
+      </w:r>
+      <w:r>
+        <w:t xml:space="preserve">. Je peux l’effectuer sur </w:t>
+      </w:r>
+      <w:r>
+        <w:t>la page du calendrier</w:t>
+      </w:r>
+      <w:r>
+        <w:t xml:space="preserve"> mais seulement pour moi.</w:t>
+      </w:r>
+    </w:p>
+    <w:p>
+      <w:r>
+        <w:t>En tant que tuteur connecté, je souhaite supprimer un</w:t>
+      </w:r>
+      <w:r>
+        <w:t xml:space="preserve"> rendez-vous</w:t>
+      </w:r>
+      <w:r>
+        <w:t xml:space="preserve">. Je peux l’effectuer sur </w:t>
+      </w:r>
+      <w:r>
+        <w:t>la page du calendrier</w:t>
+      </w:r>
+      <w:r>
+        <w:t xml:space="preserve"> mais seulement pour les élèves que je suis</w:t>
+      </w:r>
+      <w:r>
+        <w:t xml:space="preserve"> ou </w:t>
+      </w:r>
+      <w:r>
+        <w:t>moi-même</w:t>
+      </w:r>
+      <w:r>
+        <w:t>.</w:t>
+      </w:r>
+    </w:p>
+    <w:p/>
+    <w:p>
+      <w:pPr>
         <w:rPr>
           <w:b/>
           <w:bCs/>
-          <w:sz w:val="24"/>
-          <w:szCs w:val="24"/>
-        </w:rPr>
-        <w:t>Quand je suis sur la page d’inscription</w:t>
-      </w:r>
-    </w:p>
-    <w:p>
-      <w:pPr>
-        <w:rPr>
-          <w:sz w:val="24"/>
-          <w:szCs w:val="24"/>
+          <w:u w:val="single"/>
         </w:rPr>
       </w:pPr>
       <w:r>
-        <w:rPr>
-          <w:sz w:val="24"/>
-          <w:szCs w:val="24"/>
-        </w:rPr>
-        <w:t>Quand je clique sur le bouton « Créer un compte »</w:t>
-      </w:r>
-    </w:p>
-    <w:p>
-      <w:pPr>
-        <w:rPr>
-          <w:sz w:val="24"/>
-          <w:szCs w:val="24"/>
-        </w:rPr>
-      </w:pPr>
-      <w:r>
-        <w:rPr>
-          <w:sz w:val="24"/>
-          <w:szCs w:val="24"/>
-        </w:rPr>
-        <w:t>Alors je suis redirigé vers le formulaire d’inscription</w:t>
-      </w:r>
-    </w:p>
-    <w:p>
-      <w:pPr>
-        <w:rPr>
-          <w:sz w:val="24"/>
-          <w:szCs w:val="24"/>
-        </w:rPr>
-      </w:pPr>
-      <w:r>
-        <w:rPr>
-          <w:sz w:val="24"/>
-          <w:szCs w:val="24"/>
-        </w:rPr>
-        <w:br/>
-        <w:t>Quand je remplis le formulaire de connexion et que je clique sur le bouton « se connecter »</w:t>
-      </w:r>
-    </w:p>
-    <w:p>
-      <w:pPr>
-        <w:rPr>
-          <w:sz w:val="24"/>
-          <w:szCs w:val="24"/>
-        </w:rPr>
-      </w:pPr>
-      <w:r>
-        <w:rPr>
-          <w:sz w:val="24"/>
-          <w:szCs w:val="24"/>
-        </w:rPr>
-        <w:t>Alors je me connect</w:t>
-      </w:r>
-      <w:r>
-        <w:rPr>
-          <w:sz w:val="24"/>
-          <w:szCs w:val="24"/>
-        </w:rPr>
-        <w:t>e à mon compte (tuteur ou élève)</w:t>
-      </w:r>
-    </w:p>
-    <w:p>
-      <w:pPr>
-        <w:rPr>
-          <w:sz w:val="24"/>
-          <w:szCs w:val="24"/>
-        </w:rPr>
-      </w:pPr>
-    </w:p>
-    <w:p>
-      <w:pPr>
         <w:rPr>
           <w:b/>
           <w:bCs/>
-          <w:sz w:val="28"/>
-          <w:szCs w:val="28"/>
           <w:u w:val="single"/>
         </w:rPr>
-      </w:pPr>
-      <w:r>
+        <w:lastRenderedPageBreak/>
+        <w:t>Page planification de tâches :</w:t>
+      </w:r>
+    </w:p>
+    <w:p>
+      <w:r>
+        <w:t>En tant qu’élève connecté, je souhaite créer une nouvelle tâche. Je peux l’effectuer sur la page de planification de tâches mais seulement pour moi.</w:t>
+      </w:r>
+    </w:p>
+    <w:p>
+      <w:r>
+        <w:t xml:space="preserve">En tant que tuteur connecté, je souhaite créer une nouvelle tâche. Je peux l’effectuer sur la page de planification de tâches mais seulement pour les élèves que je suis. </w:t>
+      </w:r>
+    </w:p>
+    <w:p>
+      <w:r>
+        <w:t xml:space="preserve">En tant qu’élève connecté, je souhaite </w:t>
+      </w:r>
+      <w:r>
+        <w:t>consulter mes tâches</w:t>
+      </w:r>
+      <w:r>
+        <w:t>. Je peux l</w:t>
+      </w:r>
+      <w:r>
+        <w:t>es voir</w:t>
+      </w:r>
+      <w:r>
+        <w:t xml:space="preserve"> sur la page de planification de tâches.</w:t>
+      </w:r>
+    </w:p>
+    <w:p>
+      <w:r>
+        <w:t>En tant qu</w:t>
+      </w:r>
+      <w:r>
+        <w:t>e tuteur</w:t>
+      </w:r>
+      <w:r>
+        <w:t xml:space="preserve"> connecté, je souhaite consulter mes tâches</w:t>
+      </w:r>
+      <w:r>
+        <w:t xml:space="preserve"> et celles de mes élèves</w:t>
+      </w:r>
+      <w:r>
+        <w:t>. Je peux les voir sur la page de planification de tâches</w:t>
+      </w:r>
+      <w:r>
+        <w:t xml:space="preserve"> </w:t>
+      </w:r>
+    </w:p>
+    <w:p>
+      <w:r>
+        <w:t>En tant qu’élève connecté, je souhaite modifier une tâche. Je peux l’effectuer sur la page de planification de tâches mais seulement pour moi.</w:t>
+      </w:r>
+    </w:p>
+    <w:p>
+      <w:r>
+        <w:t>En tant que tuteur connecté, je souhaite modifier une tâche. Je peux l’effectuer sur la page de planification de tâches mais seulement pour les élèves que je suis.</w:t>
+      </w:r>
+    </w:p>
+    <w:p>
+      <w:r>
+        <w:t>En tant qu’élève connecté, je souhaite supprimer une tâche. Je peux l’effectuer sur la page de planification de tâches mais seulement pour moi.</w:t>
+      </w:r>
+    </w:p>
+    <w:p>
+      <w:r>
+        <w:t>En tant que tuteur connecté, je souhaite supprimer une tâche. Je peux l’effectuer sur la page de planification de tâches mais seulement pour les élèves que je suis.</w:t>
+      </w:r>
+    </w:p>
+    <w:p/>
+    <w:p>
+      <w:pPr>
         <w:rPr>
           <w:b/>
           <w:bCs/>
-          <w:sz w:val="28"/>
-          <w:szCs w:val="28"/>
           <w:u w:val="single"/>
         </w:rPr>
-        <w:t xml:space="preserve">Etant donné que je suis un </w:t>
-      </w:r>
+      </w:pPr>
       <w:r>
         <w:rPr>
           <w:b/>
           <w:bCs/>
-          <w:sz w:val="28"/>
-          <w:szCs w:val="28"/>
           <w:u w:val="single"/>
         </w:rPr>
-        <w:t>tuteur connecté</w:t>
-      </w:r>
-      <w:r>
-        <w:rPr>
-          <w:b/>
-          <w:bCs/>
-          <w:sz w:val="28"/>
-          <w:szCs w:val="28"/>
-          <w:u w:val="single"/>
-        </w:rPr>
-        <w:t> :</w:t>
-      </w:r>
-    </w:p>
-    <w:p>
-      <w:pPr>
-        <w:rPr>
-          <w:b/>
-          <w:bCs/>
-          <w:sz w:val="24"/>
-          <w:szCs w:val="24"/>
-        </w:rPr>
-      </w:pPr>
-      <w:r>
-        <w:rPr>
-          <w:b/>
-          <w:bCs/>
-          <w:sz w:val="24"/>
-          <w:szCs w:val="24"/>
-        </w:rPr>
-        <w:t xml:space="preserve">Quand je suis sur </w:t>
-      </w:r>
-      <w:r>
-        <w:rPr>
-          <w:b/>
-          <w:bCs/>
-          <w:sz w:val="24"/>
-          <w:szCs w:val="24"/>
-        </w:rPr>
-        <w:t>mon tableau de bord</w:t>
-      </w:r>
-    </w:p>
-    <w:p>
-      <w:pPr>
-        <w:rPr>
-          <w:sz w:val="24"/>
-          <w:szCs w:val="24"/>
-        </w:rPr>
-      </w:pPr>
-      <w:r>
-        <w:rPr>
-          <w:sz w:val="24"/>
-          <w:szCs w:val="24"/>
-        </w:rPr>
-        <w:t xml:space="preserve">Alors les dernières informations me concernant (tâches, rdv, messages) sont </w:t>
-      </w:r>
-      <w:r>
-        <w:rPr>
-          <w:sz w:val="24"/>
-          <w:szCs w:val="24"/>
-        </w:rPr>
-        <w:t>affichés.</w:t>
-      </w:r>
-    </w:p>
-    <w:p>
-      <w:pPr>
-        <w:rPr>
-          <w:b/>
-          <w:bCs/>
-          <w:sz w:val="24"/>
-          <w:szCs w:val="24"/>
-        </w:rPr>
-      </w:pPr>
-      <w:r>
-        <w:rPr>
-          <w:b/>
-          <w:bCs/>
-          <w:sz w:val="24"/>
-          <w:szCs w:val="24"/>
-        </w:rPr>
-        <w:t xml:space="preserve">Quand je suis sur </w:t>
-      </w:r>
-      <w:r>
-        <w:rPr>
-          <w:b/>
-          <w:bCs/>
-          <w:sz w:val="24"/>
-          <w:szCs w:val="24"/>
-        </w:rPr>
-        <w:t xml:space="preserve">mon </w:t>
-      </w:r>
-      <w:r>
-        <w:rPr>
-          <w:b/>
-          <w:bCs/>
-          <w:sz w:val="24"/>
-          <w:szCs w:val="24"/>
-        </w:rPr>
-        <w:t>planificateur de tâches</w:t>
-      </w:r>
-    </w:p>
-    <w:p>
-      <w:pPr>
-        <w:rPr>
-          <w:sz w:val="24"/>
-          <w:szCs w:val="24"/>
-        </w:rPr>
-      </w:pPr>
-      <w:r>
-        <w:rPr>
-          <w:sz w:val="24"/>
-          <w:szCs w:val="24"/>
-        </w:rPr>
-        <w:t xml:space="preserve">Alors </w:t>
-      </w:r>
-      <w:r>
-        <w:rPr>
-          <w:sz w:val="24"/>
-          <w:szCs w:val="24"/>
-        </w:rPr>
-        <w:t>je dois pouvoir créer</w:t>
-      </w:r>
-      <w:r>
-        <w:rPr>
-          <w:sz w:val="24"/>
-          <w:szCs w:val="24"/>
-        </w:rPr>
+        <w:t>Page de messagerie :</w:t>
+      </w:r>
+    </w:p>
+    <w:p>
+      <w:r>
+        <w:t xml:space="preserve">En tant qu’élève connecté je souhaite pouvoir </w:t>
+      </w:r>
+      <w:r>
+        <w:t>démarrer une conversation avec un autre utilisateur. Je peux le faire si la personne fait partie de mes contacts.</w:t>
+      </w:r>
+    </w:p>
+    <w:p>
+      <w:r>
+        <w:t>En tant qu</w:t>
+      </w:r>
+      <w:r>
+        <w:t>e tuteur</w:t>
+      </w:r>
+      <w:r>
+        <w:t xml:space="preserve"> connecté je souhaite pouvoir démarrer une conversation avec un autre utilisateur. Je peux le faire si la personne fait partie de mes contacts.</w:t>
+      </w:r>
+    </w:p>
+    <w:p>
+      <w:r>
+        <w:t xml:space="preserve">En tant qu’élève connecté je souhaite </w:t>
+      </w:r>
+      <w:r>
+        <w:t>vérifier que tous mes messages sont lus</w:t>
+      </w:r>
+      <w:r>
+        <w:t>.</w:t>
+      </w:r>
+      <w:r>
+        <w:t xml:space="preserve"> Je peux le voir par l’absence de marqueur « message non lu »</w:t>
+      </w:r>
+      <w:r>
+        <w:t>.</w:t>
+      </w:r>
+    </w:p>
+    <w:p>
+      <w:r>
+        <w:t>En tant que tuteur connecté je souhaite vérifier que tous mes messages sont lus. Je peux le voir par l’absence de marqueur « message non lu »</w:t>
+      </w:r>
+      <w:r>
+        <w:t>.</w:t>
+      </w:r>
+    </w:p>
+    <w:p>
+      <w:r>
+        <w:t xml:space="preserve">En tant qu’élève connecté je souhaite </w:t>
+      </w:r>
+      <w:r>
+        <w:t>pouvoir envoyer un message à un contact. Je peux le faire depuis la page de discussion avec ce contact.</w:t>
+      </w:r>
+    </w:p>
+    <w:p>
+      <w:r>
+        <w:t xml:space="preserve">En tant que tuteur connecté je souhaite </w:t>
+      </w:r>
+      <w:r>
+        <w:t>pouvoir envoyer un message à un contact. Je peux le faire depuis la page de discussion avec ce contact.</w:t>
+      </w:r>
+    </w:p>
+    <w:p>
+      <w:r>
+        <w:t xml:space="preserve">En tant qu’élève connecté je souhaite </w:t>
+      </w:r>
+      <w:r>
+        <w:t xml:space="preserve">envoyer un fichier à un contact. </w:t>
+      </w:r>
+      <w:r>
+        <w:t>Je peux le faire depuis la page de discussion avec ce contact.</w:t>
+      </w:r>
+    </w:p>
+    <w:p>
+      <w:r>
+        <w:t xml:space="preserve">En tant que tuteur connecté je souhaite </w:t>
+      </w:r>
+      <w:r>
+        <w:t>envoyer un fichier à un contact.</w:t>
+      </w:r>
+      <w:r>
         <w:t xml:space="preserve"> </w:t>
       </w:r>
       <w:r>
-        <w:rPr>
-          <w:sz w:val="24"/>
-          <w:szCs w:val="24"/>
-        </w:rPr>
-        <w:t>/</w:t>
-      </w:r>
-      <w:r>
-        <w:rPr>
-          <w:sz w:val="24"/>
-          <w:szCs w:val="24"/>
-        </w:rPr>
-        <w:t xml:space="preserve"> lire / </w:t>
-      </w:r>
-      <w:r>
-        <w:rPr>
-          <w:sz w:val="24"/>
-          <w:szCs w:val="24"/>
-        </w:rPr>
-        <w:t>modifier</w:t>
-      </w:r>
-      <w:r>
-        <w:rPr>
-          <w:sz w:val="24"/>
-          <w:szCs w:val="24"/>
-        </w:rPr>
+        <w:t>Je peux le faire depuis la page de discussion avec ce contact.</w:t>
+      </w:r>
+    </w:p>
+    <w:p>
+      <w:r>
+        <w:t>En tant qu’élève connecté, je souhaite ajouter un contact de à liste.</w:t>
+      </w:r>
+      <w:r>
+        <w:t xml:space="preserve"> Je peux le faire depuis la zone de recherche de contact.</w:t>
+      </w:r>
+    </w:p>
+    <w:p>
+      <w:r>
+        <w:lastRenderedPageBreak/>
+        <w:t>En tant qu</w:t>
+      </w:r>
+      <w:r>
+        <w:t>e tuteur</w:t>
+      </w:r>
+      <w:r>
+        <w:t xml:space="preserve"> connecté, je souhaite </w:t>
+      </w:r>
+      <w:r>
+        <w:t>ajout</w:t>
+      </w:r>
+      <w:r>
+        <w:t xml:space="preserve">er un contact de </w:t>
+      </w:r>
+      <w:r>
+        <w:t>à</w:t>
+      </w:r>
+      <w:r>
+        <w:t xml:space="preserve"> liste.</w:t>
+      </w:r>
+      <w:r>
+        <w:t xml:space="preserve"> Je peux le faire depuis la zone de recherche de contact.</w:t>
+      </w:r>
+    </w:p>
+    <w:p>
+      <w:r>
+        <w:t>En tant qu’élève connecté, je souhaite retirer un contact de ma liste.</w:t>
+      </w:r>
+      <w:r>
+        <w:t xml:space="preserve"> Je peux le faire depuis la</w:t>
+      </w:r>
+      <w:r>
+        <w:t xml:space="preserve"> liste d’amis</w:t>
+      </w:r>
+      <w:r>
+        <w:t>.</w:t>
+      </w:r>
+    </w:p>
+    <w:p>
+      <w:r>
+        <w:t>En tant qu</w:t>
+      </w:r>
+      <w:r>
+        <w:t>e tuteur</w:t>
+      </w:r>
+      <w:r>
+        <w:t xml:space="preserve"> connecté, je souhaite retirer un contact de ma liste.</w:t>
+      </w:r>
+      <w:r>
         <w:t xml:space="preserve"> </w:t>
       </w:r>
       <w:r>
-        <w:rPr>
-          <w:sz w:val="24"/>
-          <w:szCs w:val="24"/>
-        </w:rPr>
-        <w:t>/</w:t>
-      </w:r>
-      <w:r>
-        <w:rPr>
-          <w:sz w:val="24"/>
-          <w:szCs w:val="24"/>
-        </w:rPr>
-        <w:t xml:space="preserve"> supprimer</w:t>
-      </w:r>
-      <w:r>
-        <w:rPr>
-          <w:sz w:val="24"/>
-          <w:szCs w:val="24"/>
-        </w:rPr>
-        <w:t xml:space="preserve"> des tâches pour moi et également gérer </w:t>
-      </w:r>
-      <w:r>
-        <w:rPr>
-          <w:sz w:val="24"/>
-          <w:szCs w:val="24"/>
-        </w:rPr>
-        <w:t>celles des élèves que je suis</w:t>
-      </w:r>
-      <w:r>
-        <w:rPr>
-          <w:sz w:val="24"/>
-          <w:szCs w:val="24"/>
-        </w:rPr>
-        <w:t>.</w:t>
-      </w:r>
-    </w:p>
-    <w:p>
-      <w:pPr>
-        <w:rPr>
-          <w:b/>
-          <w:bCs/>
-          <w:sz w:val="24"/>
-          <w:szCs w:val="24"/>
-        </w:rPr>
-      </w:pPr>
-      <w:r>
-        <w:rPr>
-          <w:b/>
-          <w:bCs/>
-          <w:sz w:val="24"/>
-          <w:szCs w:val="24"/>
-        </w:rPr>
-        <w:t xml:space="preserve">Quand je suis sur </w:t>
-      </w:r>
-      <w:r>
-        <w:rPr>
-          <w:b/>
-          <w:bCs/>
-          <w:sz w:val="24"/>
-          <w:szCs w:val="24"/>
-        </w:rPr>
-        <w:t xml:space="preserve">mon planificateur de </w:t>
-      </w:r>
-      <w:r>
-        <w:rPr>
-          <w:b/>
-          <w:bCs/>
-          <w:sz w:val="24"/>
-          <w:szCs w:val="24"/>
-        </w:rPr>
-        <w:t>rendez-vous</w:t>
-      </w:r>
-    </w:p>
-    <w:p>
-      <w:pPr>
-        <w:rPr>
-          <w:sz w:val="24"/>
-          <w:szCs w:val="24"/>
-        </w:rPr>
-      </w:pPr>
-      <w:r>
-        <w:rPr>
-          <w:sz w:val="24"/>
-          <w:szCs w:val="24"/>
-        </w:rPr>
-        <w:t xml:space="preserve">Alors je dois pouvoir créer / lire / modifier / supprimer des </w:t>
-      </w:r>
-      <w:r>
-        <w:rPr>
-          <w:sz w:val="24"/>
-          <w:szCs w:val="24"/>
-        </w:rPr>
-        <w:t>rendez-vous</w:t>
-      </w:r>
-      <w:r>
-        <w:rPr>
-          <w:sz w:val="24"/>
-          <w:szCs w:val="24"/>
-        </w:rPr>
-        <w:t xml:space="preserve"> pour moi et également gérer celles des élèves que je suis.</w:t>
-      </w:r>
-    </w:p>
-    <w:p>
-      <w:pPr>
-        <w:rPr>
-          <w:b/>
-          <w:bCs/>
-          <w:sz w:val="24"/>
-          <w:szCs w:val="24"/>
-        </w:rPr>
-      </w:pPr>
-      <w:r>
-        <w:rPr>
-          <w:b/>
-          <w:bCs/>
-          <w:sz w:val="24"/>
-          <w:szCs w:val="24"/>
-        </w:rPr>
-        <w:t>Quand je suis sur</w:t>
-      </w:r>
-      <w:r>
-        <w:rPr>
-          <w:b/>
-          <w:bCs/>
-          <w:sz w:val="24"/>
-          <w:szCs w:val="24"/>
-        </w:rPr>
-        <w:t xml:space="preserve"> la page de messagerie</w:t>
-      </w:r>
-    </w:p>
-    <w:p>
-      <w:pPr>
-        <w:rPr>
-          <w:sz w:val="24"/>
-          <w:szCs w:val="24"/>
-        </w:rPr>
-      </w:pPr>
-      <w:r>
-        <w:rPr>
-          <w:sz w:val="24"/>
-          <w:szCs w:val="24"/>
-        </w:rPr>
-        <w:t xml:space="preserve">Alors je dois pouvoir </w:t>
-      </w:r>
-      <w:r>
-        <w:rPr>
-          <w:sz w:val="24"/>
-          <w:szCs w:val="24"/>
-        </w:rPr>
-        <w:t>ajouter</w:t>
-      </w:r>
-      <w:r>
-        <w:rPr>
-          <w:sz w:val="24"/>
-          <w:szCs w:val="24"/>
-        </w:rPr>
-        <w:t xml:space="preserve"> ou supprimer</w:t>
-      </w:r>
-      <w:r>
-        <w:rPr>
-          <w:sz w:val="24"/>
-          <w:szCs w:val="24"/>
-        </w:rPr>
-        <w:t xml:space="preserve"> </w:t>
-      </w:r>
-      <w:r>
-        <w:rPr>
-          <w:sz w:val="24"/>
-          <w:szCs w:val="24"/>
-        </w:rPr>
-        <w:t>des contacts à m</w:t>
-      </w:r>
-      <w:r>
-        <w:rPr>
-          <w:sz w:val="24"/>
-          <w:szCs w:val="24"/>
-        </w:rPr>
-        <w:t>on répertoire</w:t>
-      </w:r>
-    </w:p>
-    <w:p>
-      <w:pPr>
-        <w:rPr>
-          <w:sz w:val="24"/>
-          <w:szCs w:val="24"/>
-        </w:rPr>
-      </w:pPr>
-      <w:r>
-        <w:rPr>
-          <w:sz w:val="24"/>
-          <w:szCs w:val="24"/>
-        </w:rPr>
-        <w:t>Alors je dois pouvoir envoyer des messages à mes contacts</w:t>
-      </w:r>
-    </w:p>
-    <w:p>
-      <w:pPr>
-        <w:rPr>
-          <w:sz w:val="24"/>
-          <w:szCs w:val="24"/>
-        </w:rPr>
-      </w:pPr>
-    </w:p>
-    <w:p>
-      <w:pPr>
-        <w:rPr>
-          <w:b/>
-          <w:bCs/>
-          <w:sz w:val="28"/>
-          <w:szCs w:val="28"/>
-          <w:u w:val="single"/>
-        </w:rPr>
-      </w:pPr>
-      <w:r>
-        <w:rPr>
-          <w:b/>
-          <w:bCs/>
-          <w:sz w:val="28"/>
-          <w:szCs w:val="28"/>
-          <w:u w:val="single"/>
-        </w:rPr>
-        <w:t xml:space="preserve">Etant donné que je suis un </w:t>
-      </w:r>
-      <w:r>
-        <w:rPr>
-          <w:b/>
-          <w:bCs/>
-          <w:sz w:val="28"/>
-          <w:szCs w:val="28"/>
-          <w:u w:val="single"/>
-        </w:rPr>
-        <w:t>étudiant</w:t>
-      </w:r>
-      <w:r>
-        <w:rPr>
-          <w:b/>
-          <w:bCs/>
-          <w:sz w:val="28"/>
-          <w:szCs w:val="28"/>
-          <w:u w:val="single"/>
-        </w:rPr>
-        <w:t xml:space="preserve"> connecté</w:t>
-      </w:r>
-      <w:r>
-        <w:rPr>
-          <w:b/>
-          <w:bCs/>
-          <w:sz w:val="28"/>
-          <w:szCs w:val="28"/>
-          <w:u w:val="single"/>
-        </w:rPr>
-        <w:t> :</w:t>
-      </w:r>
-    </w:p>
-    <w:p>
-      <w:pPr>
-        <w:rPr>
-          <w:b/>
-          <w:bCs/>
-          <w:sz w:val="24"/>
-          <w:szCs w:val="24"/>
-        </w:rPr>
-      </w:pPr>
-      <w:r>
-        <w:rPr>
-          <w:b/>
-          <w:bCs/>
-          <w:sz w:val="24"/>
-          <w:szCs w:val="24"/>
-        </w:rPr>
-        <w:t xml:space="preserve">Quand je suis sur </w:t>
-      </w:r>
-      <w:r>
-        <w:rPr>
-          <w:b/>
-          <w:bCs/>
-          <w:sz w:val="24"/>
-          <w:szCs w:val="24"/>
-        </w:rPr>
-        <w:t>mon tableau de bord</w:t>
-      </w:r>
-    </w:p>
-    <w:p>
-      <w:pPr>
-        <w:rPr>
-          <w:b/>
-          <w:bCs/>
-          <w:sz w:val="24"/>
-          <w:szCs w:val="24"/>
-        </w:rPr>
-      </w:pPr>
-      <w:r>
-        <w:rPr>
-          <w:sz w:val="24"/>
-          <w:szCs w:val="24"/>
-        </w:rPr>
-        <w:t>Alors les dernières informations me concernant (tâches, rdv, messages) sont affichés.</w:t>
-      </w:r>
-    </w:p>
-    <w:p>
-      <w:pPr>
-        <w:rPr>
-          <w:b/>
-          <w:bCs/>
-          <w:sz w:val="24"/>
-          <w:szCs w:val="24"/>
-        </w:rPr>
-      </w:pPr>
-      <w:r>
-        <w:rPr>
-          <w:b/>
-          <w:bCs/>
-          <w:sz w:val="24"/>
-          <w:szCs w:val="24"/>
-        </w:rPr>
-        <w:t xml:space="preserve">Quand je suis sur </w:t>
-      </w:r>
-      <w:r>
-        <w:rPr>
-          <w:b/>
-          <w:bCs/>
-          <w:sz w:val="24"/>
-          <w:szCs w:val="24"/>
-        </w:rPr>
-        <w:t>mon planificateur de tâches</w:t>
-      </w:r>
-    </w:p>
-    <w:p>
-      <w:pPr>
-        <w:rPr>
-          <w:sz w:val="24"/>
-          <w:szCs w:val="24"/>
-        </w:rPr>
-      </w:pPr>
-      <w:r>
-        <w:rPr>
-          <w:sz w:val="24"/>
-          <w:szCs w:val="24"/>
-        </w:rPr>
-        <w:t xml:space="preserve">Alors je dois pouvoir créer / lire / modifier / supprimer des tâches pour moi </w:t>
-      </w:r>
-      <w:r>
-        <w:rPr>
-          <w:sz w:val="24"/>
-          <w:szCs w:val="24"/>
-        </w:rPr>
-        <w:t>uniquement</w:t>
-      </w:r>
-      <w:r>
-        <w:rPr>
-          <w:sz w:val="24"/>
-          <w:szCs w:val="24"/>
-        </w:rPr>
-        <w:t>.</w:t>
-      </w:r>
-    </w:p>
-    <w:p>
-      <w:pPr>
-        <w:rPr>
-          <w:b/>
-          <w:bCs/>
-          <w:sz w:val="24"/>
-          <w:szCs w:val="24"/>
-        </w:rPr>
-      </w:pPr>
-      <w:r>
-        <w:rPr>
-          <w:b/>
-          <w:bCs/>
-          <w:sz w:val="24"/>
-          <w:szCs w:val="24"/>
-        </w:rPr>
-        <w:t xml:space="preserve">Quand je suis sur </w:t>
-      </w:r>
-      <w:r>
-        <w:rPr>
-          <w:b/>
-          <w:bCs/>
-          <w:sz w:val="24"/>
-          <w:szCs w:val="24"/>
-        </w:rPr>
-        <w:t>mon planificateur de rendez-vous</w:t>
-      </w:r>
-    </w:p>
-    <w:p>
-      <w:pPr>
-        <w:rPr>
-          <w:sz w:val="24"/>
-          <w:szCs w:val="24"/>
-        </w:rPr>
-      </w:pPr>
-      <w:r>
-        <w:rPr>
-          <w:sz w:val="24"/>
-          <w:szCs w:val="24"/>
-        </w:rPr>
-        <w:lastRenderedPageBreak/>
-        <w:t xml:space="preserve">Alors je dois pouvoir créer / lire / modifier / supprimer des rendez-vous pour moi </w:t>
-      </w:r>
-      <w:r>
-        <w:rPr>
-          <w:sz w:val="24"/>
-          <w:szCs w:val="24"/>
-        </w:rPr>
-        <w:t>uniquement</w:t>
-      </w:r>
-      <w:r>
-        <w:rPr>
-          <w:sz w:val="24"/>
-          <w:szCs w:val="24"/>
-        </w:rPr>
-        <w:t>.</w:t>
-      </w:r>
-    </w:p>
-    <w:p>
-      <w:pPr>
-        <w:rPr>
-          <w:b/>
-          <w:bCs/>
-          <w:sz w:val="24"/>
-          <w:szCs w:val="24"/>
-        </w:rPr>
-      </w:pPr>
-      <w:r>
-        <w:rPr>
-          <w:b/>
-          <w:bCs/>
-          <w:sz w:val="24"/>
-          <w:szCs w:val="24"/>
-        </w:rPr>
-        <w:t>Quand je suis sur</w:t>
-      </w:r>
-      <w:r>
-        <w:rPr>
-          <w:b/>
-          <w:bCs/>
-          <w:sz w:val="24"/>
-          <w:szCs w:val="24"/>
-        </w:rPr>
-        <w:t xml:space="preserve"> la page de messagerie</w:t>
-      </w:r>
-    </w:p>
-    <w:p>
-      <w:pPr>
-        <w:rPr>
-          <w:sz w:val="24"/>
-          <w:szCs w:val="24"/>
-        </w:rPr>
-      </w:pPr>
-      <w:r>
-        <w:rPr>
-          <w:sz w:val="24"/>
-          <w:szCs w:val="24"/>
-        </w:rPr>
-        <w:t>Alors je dois pouvoir ajouter ou supprimer des contacts à mon répertoire</w:t>
-      </w:r>
-    </w:p>
-    <w:p>
-      <w:pPr>
-        <w:rPr>
-          <w:sz w:val="24"/>
-          <w:szCs w:val="24"/>
-        </w:rPr>
-      </w:pPr>
-      <w:r>
-        <w:rPr>
-          <w:sz w:val="24"/>
-          <w:szCs w:val="24"/>
-        </w:rPr>
-        <w:t>Alors je dois pouvoir envoyer des messages à mes contacts</w:t>
+        <w:t>Je peux le faire depuis la liste d’amis.</w:t>
       </w:r>
     </w:p>
     <w:p>
@@ -1240,7 +1133,7 @@
   <w:style w:type="paragraph" w:default="1" w:styleId="Normal">
     <w:name w:val="Normal"/>
     <w:qFormat/>
-    <w:rsid w:val="004840D1"/>
+    <w:rsid w:val="006B3748"/>
   </w:style>
   <w:style w:type="paragraph" w:styleId="Titre1">
     <w:name w:val="heading 1"/>
@@ -1266,7 +1159,6 @@
   <w:style w:type="character" w:default="1" w:styleId="Policepardfaut">
     <w:name w:val="Default Paragraph Font"/>
     <w:uiPriority w:val="1"/>
-    <w:semiHidden/>
     <w:unhideWhenUsed/>
   </w:style>
   <w:style w:type="table" w:default="1" w:styleId="TableauNormal">
@@ -1302,6 +1194,17 @@
       <w:sz w:val="32"/>
       <w:szCs w:val="32"/>
     </w:rPr>
+  </w:style>
+  <w:style w:type="paragraph" w:styleId="Paragraphedeliste">
+    <w:name w:val="List Paragraph"/>
+    <w:basedOn w:val="Normal"/>
+    <w:uiPriority w:val="34"/>
+    <w:qFormat/>
+    <w:rsid w:val="00982E04"/>
+    <w:pPr>
+      <w:ind w:left="720"/>
+      <w:contextualSpacing/>
+    </w:pPr>
   </w:style>
 </w:styles>
 </file>
